--- a/tools/MarkdownConverter/template.docx
+++ b/tools/MarkdownConverter/template.docx
@@ -1,6 +1,6 @@
 
 <file path=word/document.xml><?xml version="1.0" encoding="utf-8"?>
-<w:document xmlns:wpc="http://schemas.microsoft.com/office/word/2010/wordprocessingCanvas" xmlns:cx="http://schemas.microsoft.com/office/drawing/2014/chartex" xmlns:cx1="http://schemas.microsoft.com/office/drawing/2015/9/8/chartex" xmlns:cx2="http://schemas.microsoft.com/office/drawing/2015/10/21/chartex" xmlns:cx3="http://schemas.microsoft.com/office/drawing/2016/5/9/chartex" xmlns:cx4="http://schemas.microsoft.com/office/drawing/2016/5/10/chartex" xmlns:cx5="http://schemas.microsoft.com/office/drawing/2016/5/11/chartex" xmlns:cx6="http://schemas.microsoft.com/office/drawing/2016/5/12/chartex" xmlns:cx7="http://schemas.microsoft.com/office/drawing/2016/5/13/chartex" xmlns:cx8="http://schemas.microsoft.com/office/drawing/2016/5/14/chartex" xmlns:mc="http://schemas.openxmlformats.org/markup-compatibility/2006" xmlns:aink="http://schemas.microsoft.com/office/drawing/2016/ink" xmlns:am3d="http://schemas.microsoft.com/office/drawing/2017/model3d" xmlns:o="urn:schemas-microsoft-com:office:office" xmlns:r="http://schemas.openxmlformats.org/officeDocument/2006/relationships" xmlns:m="http://schemas.openxmlformats.org/officeDocument/2006/math" xmlns:v="urn:schemas-microsoft-com:vml" xmlns:wp14="http://schemas.microsoft.com/office/word/2010/wordprocessingDrawing" xmlns:wp="http://schemas.openxmlformats.org/drawingml/2006/wordprocessingDrawing" xmlns:w10="urn:schemas-microsoft-com:office:word" xmlns:w="http://schemas.openxmlformats.org/wordprocessingml/2006/main" xmlns:w14="http://schemas.microsoft.com/office/word/2010/wordml" xmlns:w15="http://schemas.microsoft.com/office/word/2012/wordml" xmlns:w16cex="http://schemas.microsoft.com/office/word/2018/wordml/cex" xmlns:w16cid="http://schemas.microsoft.com/office/word/2016/wordml/cid" xmlns:w16="http://schemas.microsoft.com/office/word/2018/wordml" xmlns:w16sdtdh="http://schemas.microsoft.com/office/word/2020/wordml/sdtdatahash" xmlns:w16se="http://schemas.microsoft.com/office/word/2015/wordml/symex" xmlns:wpg="http://schemas.microsoft.com/office/word/2010/wordprocessingGroup" xmlns:wpi="http://schemas.microsoft.com/office/word/2010/wordprocessingInk" xmlns:wne="http://schemas.microsoft.com/office/word/2006/wordml" xmlns:wps="http://schemas.microsoft.com/office/word/2010/wordprocessingShape" mc:Ignorable="w14 w15 w16se w16cid w16 w16cex w16sdtdh wp14">
+<w:document xmlns:wpc="http://schemas.microsoft.com/office/word/2010/wordprocessingCanvas" xmlns:cx="http://schemas.microsoft.com/office/drawing/2014/chartex" xmlns:cx1="http://schemas.microsoft.com/office/drawing/2015/9/8/chartex" xmlns:cx2="http://schemas.microsoft.com/office/drawing/2015/10/21/chartex" xmlns:cx3="http://schemas.microsoft.com/office/drawing/2016/5/9/chartex" xmlns:cx4="http://schemas.microsoft.com/office/drawing/2016/5/10/chartex" xmlns:cx5="http://schemas.microsoft.com/office/drawing/2016/5/11/chartex" xmlns:cx6="http://schemas.microsoft.com/office/drawing/2016/5/12/chartex" xmlns:cx7="http://schemas.microsoft.com/office/drawing/2016/5/13/chartex" xmlns:cx8="http://schemas.microsoft.com/office/drawing/2016/5/14/chartex" xmlns:mc="http://schemas.openxmlformats.org/markup-compatibility/2006" xmlns:aink="http://schemas.microsoft.com/office/drawing/2016/ink" xmlns:am3d="http://schemas.microsoft.com/office/drawing/2017/model3d" xmlns:o="urn:schemas-microsoft-com:office:office" xmlns:oel="http://schemas.microsoft.com/office/2019/extlst" xmlns:r="http://schemas.openxmlformats.org/officeDocument/2006/relationships" xmlns:m="http://schemas.openxmlformats.org/officeDocument/2006/math" xmlns:v="urn:schemas-microsoft-com:vml" xmlns:wp14="http://schemas.microsoft.com/office/word/2010/wordprocessingDrawing" xmlns:wp="http://schemas.openxmlformats.org/drawingml/2006/wordprocessingDrawing" xmlns:w10="urn:schemas-microsoft-com:office:word" xmlns:w="http://schemas.openxmlformats.org/wordprocessingml/2006/main" xmlns:w14="http://schemas.microsoft.com/office/word/2010/wordml" xmlns:w15="http://schemas.microsoft.com/office/word/2012/wordml" xmlns:w16cex="http://schemas.microsoft.com/office/word/2018/wordml/cex" xmlns:w16cid="http://schemas.microsoft.com/office/word/2016/wordml/cid" xmlns:w16="http://schemas.microsoft.com/office/word/2018/wordml" xmlns:w16sdtdh="http://schemas.microsoft.com/office/word/2020/wordml/sdtdatahash" xmlns:w16se="http://schemas.microsoft.com/office/word/2015/wordml/symex" xmlns:wpg="http://schemas.microsoft.com/office/word/2010/wordprocessingGroup" xmlns:wpi="http://schemas.microsoft.com/office/word/2010/wordprocessingInk" xmlns:wne="http://schemas.microsoft.com/office/word/2006/wordml" xmlns:wps="http://schemas.microsoft.com/office/word/2010/wordprocessingShape" mc:Ignorable="w14 w15 w16se w16cid w16 w16cex w16sdtdh wp14">
   <w:body>
     <w:p>
       <w:bookmarkStart w:id="0" w:name="_Toc274909590"/>
@@ -86,7 +86,7 @@
           <w:sz w:val="28"/>
           <w:szCs w:val="28"/>
         </w:rPr>
-        <w:t>6</w:t>
+        <w:t>7</w:t>
       </w:r>
     </w:p>
     <w:bookmarkEnd w:id="1"/>
@@ -345,7 +345,7 @@
 </file>
 
 <file path=word/endnotes.xml><?xml version="1.0" encoding="utf-8"?>
-<w:endnotes xmlns:wpc="http://schemas.microsoft.com/office/word/2010/wordprocessingCanvas" xmlns:cx="http://schemas.microsoft.com/office/drawing/2014/chartex" xmlns:cx1="http://schemas.microsoft.com/office/drawing/2015/9/8/chartex" xmlns:cx2="http://schemas.microsoft.com/office/drawing/2015/10/21/chartex" xmlns:cx3="http://schemas.microsoft.com/office/drawing/2016/5/9/chartex" xmlns:cx4="http://schemas.microsoft.com/office/drawing/2016/5/10/chartex" xmlns:cx5="http://schemas.microsoft.com/office/drawing/2016/5/11/chartex" xmlns:cx6="http://schemas.microsoft.com/office/drawing/2016/5/12/chartex" xmlns:cx7="http://schemas.microsoft.com/office/drawing/2016/5/13/chartex" xmlns:cx8="http://schemas.microsoft.com/office/drawing/2016/5/14/chartex" xmlns:mc="http://schemas.openxmlformats.org/markup-compatibility/2006" xmlns:aink="http://schemas.microsoft.com/office/drawing/2016/ink" xmlns:am3d="http://schemas.microsoft.com/office/drawing/2017/model3d" xmlns:o="urn:schemas-microsoft-com:office:office" xmlns:r="http://schemas.openxmlformats.org/officeDocument/2006/relationships" xmlns:m="http://schemas.openxmlformats.org/officeDocument/2006/math" xmlns:v="urn:schemas-microsoft-com:vml" xmlns:wp14="http://schemas.microsoft.com/office/word/2010/wordprocessingDrawing" xmlns:wp="http://schemas.openxmlformats.org/drawingml/2006/wordprocessingDrawing" xmlns:w10="urn:schemas-microsoft-com:office:word" xmlns:w="http://schemas.openxmlformats.org/wordprocessingml/2006/main" xmlns:w14="http://schemas.microsoft.com/office/word/2010/wordml" xmlns:w15="http://schemas.microsoft.com/office/word/2012/wordml" xmlns:w16cex="http://schemas.microsoft.com/office/word/2018/wordml/cex" xmlns:w16cid="http://schemas.microsoft.com/office/word/2016/wordml/cid" xmlns:w16="http://schemas.microsoft.com/office/word/2018/wordml" xmlns:w16sdtdh="http://schemas.microsoft.com/office/word/2020/wordml/sdtdatahash" xmlns:w16se="http://schemas.microsoft.com/office/word/2015/wordml/symex" xmlns:wpg="http://schemas.microsoft.com/office/word/2010/wordprocessingGroup" xmlns:wpi="http://schemas.microsoft.com/office/word/2010/wordprocessingInk" xmlns:wne="http://schemas.microsoft.com/office/word/2006/wordml" xmlns:wps="http://schemas.microsoft.com/office/word/2010/wordprocessingShape" mc:Ignorable="w14 w15 w16se w16cid w16 w16cex w16sdtdh wp14">
+<w:endnotes xmlns:wpc="http://schemas.microsoft.com/office/word/2010/wordprocessingCanvas" xmlns:cx="http://schemas.microsoft.com/office/drawing/2014/chartex" xmlns:cx1="http://schemas.microsoft.com/office/drawing/2015/9/8/chartex" xmlns:cx2="http://schemas.microsoft.com/office/drawing/2015/10/21/chartex" xmlns:cx3="http://schemas.microsoft.com/office/drawing/2016/5/9/chartex" xmlns:cx4="http://schemas.microsoft.com/office/drawing/2016/5/10/chartex" xmlns:cx5="http://schemas.microsoft.com/office/drawing/2016/5/11/chartex" xmlns:cx6="http://schemas.microsoft.com/office/drawing/2016/5/12/chartex" xmlns:cx7="http://schemas.microsoft.com/office/drawing/2016/5/13/chartex" xmlns:cx8="http://schemas.microsoft.com/office/drawing/2016/5/14/chartex" xmlns:mc="http://schemas.openxmlformats.org/markup-compatibility/2006" xmlns:aink="http://schemas.microsoft.com/office/drawing/2016/ink" xmlns:am3d="http://schemas.microsoft.com/office/drawing/2017/model3d" xmlns:o="urn:schemas-microsoft-com:office:office" xmlns:oel="http://schemas.microsoft.com/office/2019/extlst" xmlns:r="http://schemas.openxmlformats.org/officeDocument/2006/relationships" xmlns:m="http://schemas.openxmlformats.org/officeDocument/2006/math" xmlns:v="urn:schemas-microsoft-com:vml" xmlns:wp14="http://schemas.microsoft.com/office/word/2010/wordprocessingDrawing" xmlns:wp="http://schemas.openxmlformats.org/drawingml/2006/wordprocessingDrawing" xmlns:w10="urn:schemas-microsoft-com:office:word" xmlns:w="http://schemas.openxmlformats.org/wordprocessingml/2006/main" xmlns:w14="http://schemas.microsoft.com/office/word/2010/wordml" xmlns:w15="http://schemas.microsoft.com/office/word/2012/wordml" xmlns:w16cex="http://schemas.microsoft.com/office/word/2018/wordml/cex" xmlns:w16cid="http://schemas.microsoft.com/office/word/2016/wordml/cid" xmlns:w16="http://schemas.microsoft.com/office/word/2018/wordml" xmlns:w16sdtdh="http://schemas.microsoft.com/office/word/2020/wordml/sdtdatahash" xmlns:w16se="http://schemas.microsoft.com/office/word/2015/wordml/symex" xmlns:wpg="http://schemas.microsoft.com/office/word/2010/wordprocessingGroup" xmlns:wpi="http://schemas.microsoft.com/office/word/2010/wordprocessingInk" xmlns:wne="http://schemas.microsoft.com/office/word/2006/wordml" xmlns:wps="http://schemas.microsoft.com/office/word/2010/wordprocessingShape" mc:Ignorable="w14 w15 w16se w16cid w16 w16cex w16sdtdh wp14">
   <w:endnote w:type="separator" w:id="-1">
     <w:p>
       <w:r>
@@ -364,7 +364,7 @@
 </file>
 
 <file path=word/footer1.xml><?xml version="1.0" encoding="utf-8"?>
-<w:ftr xmlns:wpc="http://schemas.microsoft.com/office/word/2010/wordprocessingCanvas" xmlns:cx="http://schemas.microsoft.com/office/drawing/2014/chartex" xmlns:cx1="http://schemas.microsoft.com/office/drawing/2015/9/8/chartex" xmlns:cx2="http://schemas.microsoft.com/office/drawing/2015/10/21/chartex" xmlns:cx3="http://schemas.microsoft.com/office/drawing/2016/5/9/chartex" xmlns:cx4="http://schemas.microsoft.com/office/drawing/2016/5/10/chartex" xmlns:cx5="http://schemas.microsoft.com/office/drawing/2016/5/11/chartex" xmlns:cx6="http://schemas.microsoft.com/office/drawing/2016/5/12/chartex" xmlns:cx7="http://schemas.microsoft.com/office/drawing/2016/5/13/chartex" xmlns:cx8="http://schemas.microsoft.com/office/drawing/2016/5/14/chartex" xmlns:mc="http://schemas.openxmlformats.org/markup-compatibility/2006" xmlns:aink="http://schemas.microsoft.com/office/drawing/2016/ink" xmlns:am3d="http://schemas.microsoft.com/office/drawing/2017/model3d" xmlns:o="urn:schemas-microsoft-com:office:office" xmlns:r="http://schemas.openxmlformats.org/officeDocument/2006/relationships" xmlns:m="http://schemas.openxmlformats.org/officeDocument/2006/math" xmlns:v="urn:schemas-microsoft-com:vml" xmlns:wp14="http://schemas.microsoft.com/office/word/2010/wordprocessingDrawing" xmlns:wp="http://schemas.openxmlformats.org/drawingml/2006/wordprocessingDrawing" xmlns:w10="urn:schemas-microsoft-com:office:word" xmlns:w="http://schemas.openxmlformats.org/wordprocessingml/2006/main" xmlns:w14="http://schemas.microsoft.com/office/word/2010/wordml" xmlns:w15="http://schemas.microsoft.com/office/word/2012/wordml" xmlns:w16cex="http://schemas.microsoft.com/office/word/2018/wordml/cex" xmlns:w16cid="http://schemas.microsoft.com/office/word/2016/wordml/cid" xmlns:w16="http://schemas.microsoft.com/office/word/2018/wordml" xmlns:w16sdtdh="http://schemas.microsoft.com/office/word/2020/wordml/sdtdatahash" xmlns:w16se="http://schemas.microsoft.com/office/word/2015/wordml/symex" xmlns:wpg="http://schemas.microsoft.com/office/word/2010/wordprocessingGroup" xmlns:wpi="http://schemas.microsoft.com/office/word/2010/wordprocessingInk" xmlns:wne="http://schemas.microsoft.com/office/word/2006/wordml" xmlns:wps="http://schemas.microsoft.com/office/word/2010/wordprocessingShape" mc:Ignorable="w14 w15 w16se w16cid w16 w16cex w16sdtdh wp14">
+<w:ftr xmlns:wpc="http://schemas.microsoft.com/office/word/2010/wordprocessingCanvas" xmlns:cx="http://schemas.microsoft.com/office/drawing/2014/chartex" xmlns:cx1="http://schemas.microsoft.com/office/drawing/2015/9/8/chartex" xmlns:cx2="http://schemas.microsoft.com/office/drawing/2015/10/21/chartex" xmlns:cx3="http://schemas.microsoft.com/office/drawing/2016/5/9/chartex" xmlns:cx4="http://schemas.microsoft.com/office/drawing/2016/5/10/chartex" xmlns:cx5="http://schemas.microsoft.com/office/drawing/2016/5/11/chartex" xmlns:cx6="http://schemas.microsoft.com/office/drawing/2016/5/12/chartex" xmlns:cx7="http://schemas.microsoft.com/office/drawing/2016/5/13/chartex" xmlns:cx8="http://schemas.microsoft.com/office/drawing/2016/5/14/chartex" xmlns:mc="http://schemas.openxmlformats.org/markup-compatibility/2006" xmlns:aink="http://schemas.microsoft.com/office/drawing/2016/ink" xmlns:am3d="http://schemas.microsoft.com/office/drawing/2017/model3d" xmlns:o="urn:schemas-microsoft-com:office:office" xmlns:oel="http://schemas.microsoft.com/office/2019/extlst" xmlns:r="http://schemas.openxmlformats.org/officeDocument/2006/relationships" xmlns:m="http://schemas.openxmlformats.org/officeDocument/2006/math" xmlns:v="urn:schemas-microsoft-com:vml" xmlns:wp14="http://schemas.microsoft.com/office/word/2010/wordprocessingDrawing" xmlns:wp="http://schemas.openxmlformats.org/drawingml/2006/wordprocessingDrawing" xmlns:w10="urn:schemas-microsoft-com:office:word" xmlns:w="http://schemas.openxmlformats.org/wordprocessingml/2006/main" xmlns:w14="http://schemas.microsoft.com/office/word/2010/wordml" xmlns:w15="http://schemas.microsoft.com/office/word/2012/wordml" xmlns:w16cex="http://schemas.microsoft.com/office/word/2018/wordml/cex" xmlns:w16cid="http://schemas.microsoft.com/office/word/2016/wordml/cid" xmlns:w16="http://schemas.microsoft.com/office/word/2018/wordml" xmlns:w16sdtdh="http://schemas.microsoft.com/office/word/2020/wordml/sdtdatahash" xmlns:w16se="http://schemas.microsoft.com/office/word/2015/wordml/symex" xmlns:wpg="http://schemas.microsoft.com/office/word/2010/wordprocessingGroup" xmlns:wpi="http://schemas.microsoft.com/office/word/2010/wordprocessingInk" xmlns:wne="http://schemas.microsoft.com/office/word/2006/wordml" xmlns:wps="http://schemas.microsoft.com/office/word/2010/wordprocessingShape" mc:Ignorable="w14 w15 w16se w16cid w16 w16cex w16sdtdh wp14">
   <w:p>
     <w:pPr>
       <w:pStyle w:val="Footer"/>
@@ -402,7 +402,7 @@
 </file>
 
 <file path=word/footer2.xml><?xml version="1.0" encoding="utf-8"?>
-<w:ftr xmlns:wpc="http://schemas.microsoft.com/office/word/2010/wordprocessingCanvas" xmlns:cx="http://schemas.microsoft.com/office/drawing/2014/chartex" xmlns:cx1="http://schemas.microsoft.com/office/drawing/2015/9/8/chartex" xmlns:cx2="http://schemas.microsoft.com/office/drawing/2015/10/21/chartex" xmlns:cx3="http://schemas.microsoft.com/office/drawing/2016/5/9/chartex" xmlns:cx4="http://schemas.microsoft.com/office/drawing/2016/5/10/chartex" xmlns:cx5="http://schemas.microsoft.com/office/drawing/2016/5/11/chartex" xmlns:cx6="http://schemas.microsoft.com/office/drawing/2016/5/12/chartex" xmlns:cx7="http://schemas.microsoft.com/office/drawing/2016/5/13/chartex" xmlns:cx8="http://schemas.microsoft.com/office/drawing/2016/5/14/chartex" xmlns:mc="http://schemas.openxmlformats.org/markup-compatibility/2006" xmlns:aink="http://schemas.microsoft.com/office/drawing/2016/ink" xmlns:am3d="http://schemas.microsoft.com/office/drawing/2017/model3d" xmlns:o="urn:schemas-microsoft-com:office:office" xmlns:r="http://schemas.openxmlformats.org/officeDocument/2006/relationships" xmlns:m="http://schemas.openxmlformats.org/officeDocument/2006/math" xmlns:v="urn:schemas-microsoft-com:vml" xmlns:wp14="http://schemas.microsoft.com/office/word/2010/wordprocessingDrawing" xmlns:wp="http://schemas.openxmlformats.org/drawingml/2006/wordprocessingDrawing" xmlns:w10="urn:schemas-microsoft-com:office:word" xmlns:w="http://schemas.openxmlformats.org/wordprocessingml/2006/main" xmlns:w14="http://schemas.microsoft.com/office/word/2010/wordml" xmlns:w15="http://schemas.microsoft.com/office/word/2012/wordml" xmlns:w16cex="http://schemas.microsoft.com/office/word/2018/wordml/cex" xmlns:w16cid="http://schemas.microsoft.com/office/word/2016/wordml/cid" xmlns:w16="http://schemas.microsoft.com/office/word/2018/wordml" xmlns:w16sdtdh="http://schemas.microsoft.com/office/word/2020/wordml/sdtdatahash" xmlns:w16se="http://schemas.microsoft.com/office/word/2015/wordml/symex" xmlns:wpg="http://schemas.microsoft.com/office/word/2010/wordprocessingGroup" xmlns:wpi="http://schemas.microsoft.com/office/word/2010/wordprocessingInk" xmlns:wne="http://schemas.microsoft.com/office/word/2006/wordml" xmlns:wps="http://schemas.microsoft.com/office/word/2010/wordprocessingShape" mc:Ignorable="w14 w15 w16se w16cid w16 w16cex w16sdtdh wp14">
+<w:ftr xmlns:wpc="http://schemas.microsoft.com/office/word/2010/wordprocessingCanvas" xmlns:cx="http://schemas.microsoft.com/office/drawing/2014/chartex" xmlns:cx1="http://schemas.microsoft.com/office/drawing/2015/9/8/chartex" xmlns:cx2="http://schemas.microsoft.com/office/drawing/2015/10/21/chartex" xmlns:cx3="http://schemas.microsoft.com/office/drawing/2016/5/9/chartex" xmlns:cx4="http://schemas.microsoft.com/office/drawing/2016/5/10/chartex" xmlns:cx5="http://schemas.microsoft.com/office/drawing/2016/5/11/chartex" xmlns:cx6="http://schemas.microsoft.com/office/drawing/2016/5/12/chartex" xmlns:cx7="http://schemas.microsoft.com/office/drawing/2016/5/13/chartex" xmlns:cx8="http://schemas.microsoft.com/office/drawing/2016/5/14/chartex" xmlns:mc="http://schemas.openxmlformats.org/markup-compatibility/2006" xmlns:aink="http://schemas.microsoft.com/office/drawing/2016/ink" xmlns:am3d="http://schemas.microsoft.com/office/drawing/2017/model3d" xmlns:o="urn:schemas-microsoft-com:office:office" xmlns:oel="http://schemas.microsoft.com/office/2019/extlst" xmlns:r="http://schemas.openxmlformats.org/officeDocument/2006/relationships" xmlns:m="http://schemas.openxmlformats.org/officeDocument/2006/math" xmlns:v="urn:schemas-microsoft-com:vml" xmlns:wp14="http://schemas.microsoft.com/office/word/2010/wordprocessingDrawing" xmlns:wp="http://schemas.openxmlformats.org/drawingml/2006/wordprocessingDrawing" xmlns:w10="urn:schemas-microsoft-com:office:word" xmlns:w="http://schemas.openxmlformats.org/wordprocessingml/2006/main" xmlns:w14="http://schemas.microsoft.com/office/word/2010/wordml" xmlns:w15="http://schemas.microsoft.com/office/word/2012/wordml" xmlns:w16cex="http://schemas.microsoft.com/office/word/2018/wordml/cex" xmlns:w16cid="http://schemas.microsoft.com/office/word/2016/wordml/cid" xmlns:w16="http://schemas.microsoft.com/office/word/2018/wordml" xmlns:w16sdtdh="http://schemas.microsoft.com/office/word/2020/wordml/sdtdatahash" xmlns:w16se="http://schemas.microsoft.com/office/word/2015/wordml/symex" xmlns:wpg="http://schemas.microsoft.com/office/word/2010/wordprocessingGroup" xmlns:wpi="http://schemas.microsoft.com/office/word/2010/wordprocessingInk" xmlns:wne="http://schemas.microsoft.com/office/word/2006/wordml" xmlns:wps="http://schemas.microsoft.com/office/word/2010/wordprocessingShape" mc:Ignorable="w14 w15 w16se w16cid w16 w16cex w16sdtdh wp14">
   <w:p>
     <w:pPr>
       <w:pStyle w:val="Footer"/>
@@ -449,7 +449,7 @@
 </file>
 
 <file path=word/footnotes.xml><?xml version="1.0" encoding="utf-8"?>
-<w:footnotes xmlns:wpc="http://schemas.microsoft.com/office/word/2010/wordprocessingCanvas" xmlns:cx="http://schemas.microsoft.com/office/drawing/2014/chartex" xmlns:cx1="http://schemas.microsoft.com/office/drawing/2015/9/8/chartex" xmlns:cx2="http://schemas.microsoft.com/office/drawing/2015/10/21/chartex" xmlns:cx3="http://schemas.microsoft.com/office/drawing/2016/5/9/chartex" xmlns:cx4="http://schemas.microsoft.com/office/drawing/2016/5/10/chartex" xmlns:cx5="http://schemas.microsoft.com/office/drawing/2016/5/11/chartex" xmlns:cx6="http://schemas.microsoft.com/office/drawing/2016/5/12/chartex" xmlns:cx7="http://schemas.microsoft.com/office/drawing/2016/5/13/chartex" xmlns:cx8="http://schemas.microsoft.com/office/drawing/2016/5/14/chartex" xmlns:mc="http://schemas.openxmlformats.org/markup-compatibility/2006" xmlns:aink="http://schemas.microsoft.com/office/drawing/2016/ink" xmlns:am3d="http://schemas.microsoft.com/office/drawing/2017/model3d" xmlns:o="urn:schemas-microsoft-com:office:office" xmlns:r="http://schemas.openxmlformats.org/officeDocument/2006/relationships" xmlns:m="http://schemas.openxmlformats.org/officeDocument/2006/math" xmlns:v="urn:schemas-microsoft-com:vml" xmlns:wp14="http://schemas.microsoft.com/office/word/2010/wordprocessingDrawing" xmlns:wp="http://schemas.openxmlformats.org/drawingml/2006/wordprocessingDrawing" xmlns:w10="urn:schemas-microsoft-com:office:word" xmlns:w="http://schemas.openxmlformats.org/wordprocessingml/2006/main" xmlns:w14="http://schemas.microsoft.com/office/word/2010/wordml" xmlns:w15="http://schemas.microsoft.com/office/word/2012/wordml" xmlns:w16cex="http://schemas.microsoft.com/office/word/2018/wordml/cex" xmlns:w16cid="http://schemas.microsoft.com/office/word/2016/wordml/cid" xmlns:w16="http://schemas.microsoft.com/office/word/2018/wordml" xmlns:w16sdtdh="http://schemas.microsoft.com/office/word/2020/wordml/sdtdatahash" xmlns:w16se="http://schemas.microsoft.com/office/word/2015/wordml/symex" xmlns:wpg="http://schemas.microsoft.com/office/word/2010/wordprocessingGroup" xmlns:wpi="http://schemas.microsoft.com/office/word/2010/wordprocessingInk" xmlns:wne="http://schemas.microsoft.com/office/word/2006/wordml" xmlns:wps="http://schemas.microsoft.com/office/word/2010/wordprocessingShape" mc:Ignorable="w14 w15 w16se w16cid w16 w16cex w16sdtdh wp14">
+<w:footnotes xmlns:wpc="http://schemas.microsoft.com/office/word/2010/wordprocessingCanvas" xmlns:cx="http://schemas.microsoft.com/office/drawing/2014/chartex" xmlns:cx1="http://schemas.microsoft.com/office/drawing/2015/9/8/chartex" xmlns:cx2="http://schemas.microsoft.com/office/drawing/2015/10/21/chartex" xmlns:cx3="http://schemas.microsoft.com/office/drawing/2016/5/9/chartex" xmlns:cx4="http://schemas.microsoft.com/office/drawing/2016/5/10/chartex" xmlns:cx5="http://schemas.microsoft.com/office/drawing/2016/5/11/chartex" xmlns:cx6="http://schemas.microsoft.com/office/drawing/2016/5/12/chartex" xmlns:cx7="http://schemas.microsoft.com/office/drawing/2016/5/13/chartex" xmlns:cx8="http://schemas.microsoft.com/office/drawing/2016/5/14/chartex" xmlns:mc="http://schemas.openxmlformats.org/markup-compatibility/2006" xmlns:aink="http://schemas.microsoft.com/office/drawing/2016/ink" xmlns:am3d="http://schemas.microsoft.com/office/drawing/2017/model3d" xmlns:o="urn:schemas-microsoft-com:office:office" xmlns:oel="http://schemas.microsoft.com/office/2019/extlst" xmlns:r="http://schemas.openxmlformats.org/officeDocument/2006/relationships" xmlns:m="http://schemas.openxmlformats.org/officeDocument/2006/math" xmlns:v="urn:schemas-microsoft-com:vml" xmlns:wp14="http://schemas.microsoft.com/office/word/2010/wordprocessingDrawing" xmlns:wp="http://schemas.openxmlformats.org/drawingml/2006/wordprocessingDrawing" xmlns:w10="urn:schemas-microsoft-com:office:word" xmlns:w="http://schemas.openxmlformats.org/wordprocessingml/2006/main" xmlns:w14="http://schemas.microsoft.com/office/word/2010/wordml" xmlns:w15="http://schemas.microsoft.com/office/word/2012/wordml" xmlns:w16cex="http://schemas.microsoft.com/office/word/2018/wordml/cex" xmlns:w16cid="http://schemas.microsoft.com/office/word/2016/wordml/cid" xmlns:w16="http://schemas.microsoft.com/office/word/2018/wordml" xmlns:w16sdtdh="http://schemas.microsoft.com/office/word/2020/wordml/sdtdatahash" xmlns:w16se="http://schemas.microsoft.com/office/word/2015/wordml/symex" xmlns:wpg="http://schemas.microsoft.com/office/word/2010/wordprocessingGroup" xmlns:wpi="http://schemas.microsoft.com/office/word/2010/wordprocessingInk" xmlns:wne="http://schemas.microsoft.com/office/word/2006/wordml" xmlns:wps="http://schemas.microsoft.com/office/word/2010/wordprocessingShape" mc:Ignorable="w14 w15 w16se w16cid w16 w16cex w16sdtdh wp14">
   <w:footnote w:type="separator" w:id="-1">
     <w:p>
       <w:r>
@@ -468,13 +468,13 @@
 </file>
 
 <file path=word/header1.xml><?xml version="1.0" encoding="utf-8"?>
-<w:hdr xmlns:wpc="http://schemas.microsoft.com/office/word/2010/wordprocessingCanvas" xmlns:cx="http://schemas.microsoft.com/office/drawing/2014/chartex" xmlns:cx1="http://schemas.microsoft.com/office/drawing/2015/9/8/chartex" xmlns:cx2="http://schemas.microsoft.com/office/drawing/2015/10/21/chartex" xmlns:cx3="http://schemas.microsoft.com/office/drawing/2016/5/9/chartex" xmlns:cx4="http://schemas.microsoft.com/office/drawing/2016/5/10/chartex" xmlns:cx5="http://schemas.microsoft.com/office/drawing/2016/5/11/chartex" xmlns:cx6="http://schemas.microsoft.com/office/drawing/2016/5/12/chartex" xmlns:cx7="http://schemas.microsoft.com/office/drawing/2016/5/13/chartex" xmlns:cx8="http://schemas.microsoft.com/office/drawing/2016/5/14/chartex" xmlns:mc="http://schemas.openxmlformats.org/markup-compatibility/2006" xmlns:aink="http://schemas.microsoft.com/office/drawing/2016/ink" xmlns:am3d="http://schemas.microsoft.com/office/drawing/2017/model3d" xmlns:o="urn:schemas-microsoft-com:office:office" xmlns:r="http://schemas.openxmlformats.org/officeDocument/2006/relationships" xmlns:m="http://schemas.openxmlformats.org/officeDocument/2006/math" xmlns:v="urn:schemas-microsoft-com:vml" xmlns:wp14="http://schemas.microsoft.com/office/word/2010/wordprocessingDrawing" xmlns:wp="http://schemas.openxmlformats.org/drawingml/2006/wordprocessingDrawing" xmlns:w10="urn:schemas-microsoft-com:office:word" xmlns:w="http://schemas.openxmlformats.org/wordprocessingml/2006/main" xmlns:w14="http://schemas.microsoft.com/office/word/2010/wordml" xmlns:w15="http://schemas.microsoft.com/office/word/2012/wordml" xmlns:w16cex="http://schemas.microsoft.com/office/word/2018/wordml/cex" xmlns:w16cid="http://schemas.microsoft.com/office/word/2016/wordml/cid" xmlns:w16="http://schemas.microsoft.com/office/word/2018/wordml" xmlns:w16sdtdh="http://schemas.microsoft.com/office/word/2020/wordml/sdtdatahash" xmlns:w16se="http://schemas.microsoft.com/office/word/2015/wordml/symex" xmlns:wpg="http://schemas.microsoft.com/office/word/2010/wordprocessingGroup" xmlns:wpi="http://schemas.microsoft.com/office/word/2010/wordprocessingInk" xmlns:wne="http://schemas.microsoft.com/office/word/2006/wordml" xmlns:wps="http://schemas.microsoft.com/office/word/2010/wordprocessingShape" mc:Ignorable="w14 w15 w16se w16cid w16 w16cex w16sdtdh wp14">
+<w:hdr xmlns:wpc="http://schemas.microsoft.com/office/word/2010/wordprocessingCanvas" xmlns:cx="http://schemas.microsoft.com/office/drawing/2014/chartex" xmlns:cx1="http://schemas.microsoft.com/office/drawing/2015/9/8/chartex" xmlns:cx2="http://schemas.microsoft.com/office/drawing/2015/10/21/chartex" xmlns:cx3="http://schemas.microsoft.com/office/drawing/2016/5/9/chartex" xmlns:cx4="http://schemas.microsoft.com/office/drawing/2016/5/10/chartex" xmlns:cx5="http://schemas.microsoft.com/office/drawing/2016/5/11/chartex" xmlns:cx6="http://schemas.microsoft.com/office/drawing/2016/5/12/chartex" xmlns:cx7="http://schemas.microsoft.com/office/drawing/2016/5/13/chartex" xmlns:cx8="http://schemas.microsoft.com/office/drawing/2016/5/14/chartex" xmlns:mc="http://schemas.openxmlformats.org/markup-compatibility/2006" xmlns:aink="http://schemas.microsoft.com/office/drawing/2016/ink" xmlns:am3d="http://schemas.microsoft.com/office/drawing/2017/model3d" xmlns:o="urn:schemas-microsoft-com:office:office" xmlns:oel="http://schemas.microsoft.com/office/2019/extlst" xmlns:r="http://schemas.openxmlformats.org/officeDocument/2006/relationships" xmlns:m="http://schemas.openxmlformats.org/officeDocument/2006/math" xmlns:v="urn:schemas-microsoft-com:vml" xmlns:wp14="http://schemas.microsoft.com/office/word/2010/wordprocessingDrawing" xmlns:wp="http://schemas.openxmlformats.org/drawingml/2006/wordprocessingDrawing" xmlns:w10="urn:schemas-microsoft-com:office:word" xmlns:w="http://schemas.openxmlformats.org/wordprocessingml/2006/main" xmlns:w14="http://schemas.microsoft.com/office/word/2010/wordml" xmlns:w15="http://schemas.microsoft.com/office/word/2012/wordml" xmlns:w16cex="http://schemas.microsoft.com/office/word/2018/wordml/cex" xmlns:w16cid="http://schemas.microsoft.com/office/word/2016/wordml/cid" xmlns:w16="http://schemas.microsoft.com/office/word/2018/wordml" xmlns:w16sdtdh="http://schemas.microsoft.com/office/word/2020/wordml/sdtdatahash" xmlns:w16se="http://schemas.microsoft.com/office/word/2015/wordml/symex" xmlns:wpg="http://schemas.microsoft.com/office/word/2010/wordprocessingGroup" xmlns:wpi="http://schemas.microsoft.com/office/word/2010/wordprocessingInk" xmlns:wne="http://schemas.microsoft.com/office/word/2006/wordml" xmlns:wps="http://schemas.microsoft.com/office/word/2010/wordprocessingShape" mc:Ignorable="w14 w15 w16se w16cid w16 w16cex w16sdtdh wp14">
   <w:p/>
 </w:hdr>
 </file>
 
 <file path=word/numbering.xml><?xml version="1.0" encoding="utf-8"?>
-<w:numbering xmlns:wpc="http://schemas.microsoft.com/office/word/2010/wordprocessingCanvas" xmlns:cx="http://schemas.microsoft.com/office/drawing/2014/chartex" xmlns:cx1="http://schemas.microsoft.com/office/drawing/2015/9/8/chartex" xmlns:cx2="http://schemas.microsoft.com/office/drawing/2015/10/21/chartex" xmlns:cx3="http://schemas.microsoft.com/office/drawing/2016/5/9/chartex" xmlns:cx4="http://schemas.microsoft.com/office/drawing/2016/5/10/chartex" xmlns:cx5="http://schemas.microsoft.com/office/drawing/2016/5/11/chartex" xmlns:cx6="http://schemas.microsoft.com/office/drawing/2016/5/12/chartex" xmlns:cx7="http://schemas.microsoft.com/office/drawing/2016/5/13/chartex" xmlns:cx8="http://schemas.microsoft.com/office/drawing/2016/5/14/chartex" xmlns:mc="http://schemas.openxmlformats.org/markup-compatibility/2006" xmlns:aink="http://schemas.microsoft.com/office/drawing/2016/ink" xmlns:am3d="http://schemas.microsoft.com/office/drawing/2017/model3d" xmlns:o="urn:schemas-microsoft-com:office:office" xmlns:r="http://schemas.openxmlformats.org/officeDocument/2006/relationships" xmlns:m="http://schemas.openxmlformats.org/officeDocument/2006/math" xmlns:v="urn:schemas-microsoft-com:vml" xmlns:wp14="http://schemas.microsoft.com/office/word/2010/wordprocessingDrawing" xmlns:wp="http://schemas.openxmlformats.org/drawingml/2006/wordprocessingDrawing" xmlns:w10="urn:schemas-microsoft-com:office:word" xmlns:w="http://schemas.openxmlformats.org/wordprocessingml/2006/main" xmlns:w14="http://schemas.microsoft.com/office/word/2010/wordml" xmlns:w15="http://schemas.microsoft.com/office/word/2012/wordml" xmlns:w16cex="http://schemas.microsoft.com/office/word/2018/wordml/cex" xmlns:w16cid="http://schemas.microsoft.com/office/word/2016/wordml/cid" xmlns:w16="http://schemas.microsoft.com/office/word/2018/wordml" xmlns:w16sdtdh="http://schemas.microsoft.com/office/word/2020/wordml/sdtdatahash" xmlns:w16se="http://schemas.microsoft.com/office/word/2015/wordml/symex" xmlns:wpg="http://schemas.microsoft.com/office/word/2010/wordprocessingGroup" xmlns:wpi="http://schemas.microsoft.com/office/word/2010/wordprocessingInk" xmlns:wne="http://schemas.microsoft.com/office/word/2006/wordml" xmlns:wps="http://schemas.microsoft.com/office/word/2010/wordprocessingShape" mc:Ignorable="w14 w15 w16se w16cid w16 w16cex w16sdtdh wp14">
+<w:numbering xmlns:wpc="http://schemas.microsoft.com/office/word/2010/wordprocessingCanvas" xmlns:cx="http://schemas.microsoft.com/office/drawing/2014/chartex" xmlns:cx1="http://schemas.microsoft.com/office/drawing/2015/9/8/chartex" xmlns:cx2="http://schemas.microsoft.com/office/drawing/2015/10/21/chartex" xmlns:cx3="http://schemas.microsoft.com/office/drawing/2016/5/9/chartex" xmlns:cx4="http://schemas.microsoft.com/office/drawing/2016/5/10/chartex" xmlns:cx5="http://schemas.microsoft.com/office/drawing/2016/5/11/chartex" xmlns:cx6="http://schemas.microsoft.com/office/drawing/2016/5/12/chartex" xmlns:cx7="http://schemas.microsoft.com/office/drawing/2016/5/13/chartex" xmlns:cx8="http://schemas.microsoft.com/office/drawing/2016/5/14/chartex" xmlns:mc="http://schemas.openxmlformats.org/markup-compatibility/2006" xmlns:aink="http://schemas.microsoft.com/office/drawing/2016/ink" xmlns:am3d="http://schemas.microsoft.com/office/drawing/2017/model3d" xmlns:o="urn:schemas-microsoft-com:office:office" xmlns:oel="http://schemas.microsoft.com/office/2019/extlst" xmlns:r="http://schemas.openxmlformats.org/officeDocument/2006/relationships" xmlns:m="http://schemas.openxmlformats.org/officeDocument/2006/math" xmlns:v="urn:schemas-microsoft-com:vml" xmlns:wp14="http://schemas.microsoft.com/office/word/2010/wordprocessingDrawing" xmlns:wp="http://schemas.openxmlformats.org/drawingml/2006/wordprocessingDrawing" xmlns:w10="urn:schemas-microsoft-com:office:word" xmlns:w="http://schemas.openxmlformats.org/wordprocessingml/2006/main" xmlns:w14="http://schemas.microsoft.com/office/word/2010/wordml" xmlns:w15="http://schemas.microsoft.com/office/word/2012/wordml" xmlns:w16cex="http://schemas.microsoft.com/office/word/2018/wordml/cex" xmlns:w16cid="http://schemas.microsoft.com/office/word/2016/wordml/cid" xmlns:w16="http://schemas.microsoft.com/office/word/2018/wordml" xmlns:w16sdtdh="http://schemas.microsoft.com/office/word/2020/wordml/sdtdatahash" xmlns:w16se="http://schemas.microsoft.com/office/word/2015/wordml/symex" xmlns:wpg="http://schemas.microsoft.com/office/word/2010/wordprocessingGroup" xmlns:wpi="http://schemas.microsoft.com/office/word/2010/wordprocessingInk" xmlns:wne="http://schemas.microsoft.com/office/word/2006/wordml" xmlns:wps="http://schemas.microsoft.com/office/word/2010/wordprocessingShape" mc:Ignorable="w14 w15 w16se w16cid w16 w16cex w16sdtdh wp14">
   <w:abstractNum w:abstractNumId="0" w15:restartNumberingAfterBreak="0">
     <w:nsid w:val="FFFFFF7C"/>
     <w:multiLevelType w:val="singleLevel"/>
@@ -4531,7 +4531,9 @@
 </file>
 
 <file path=customXml/item1.xml><?xml version="1.0" encoding="utf-8"?>
-<LongProperties xmlns="http://schemas.microsoft.com/office/2006/metadata/longProperties"/>
+<p:properties xmlns:p="http://schemas.microsoft.com/office/2006/metadata/properties" xmlns:xsi="http://www.w3.org/2001/XMLSchema-instance" xmlns:pc="http://schemas.microsoft.com/office/infopath/2007/PartnerControls">
+  <documentManagement/>
+</p:properties>
 </file>
 
 <file path=customXml/item2.xml><?xml version="1.0" encoding="utf-8"?>
@@ -4544,12 +4546,14 @@
 </file>
 
 <file path=customXml/item3.xml><?xml version="1.0" encoding="utf-8"?>
-<p:properties xmlns:p="http://schemas.microsoft.com/office/2006/metadata/properties" xmlns:xsi="http://www.w3.org/2001/XMLSchema-instance" xmlns:pc="http://schemas.microsoft.com/office/infopath/2007/PartnerControls">
-  <documentManagement/>
-</p:properties>
+<LongProperties xmlns="http://schemas.microsoft.com/office/2006/metadata/longProperties"/>
 </file>
 
 <file path=customXml/item4.xml><?xml version="1.0" encoding="utf-8"?>
+<b:Sources xmlns:b="http://schemas.openxmlformats.org/officeDocument/2006/bibliography" xmlns="http://schemas.openxmlformats.org/officeDocument/2006/bibliography" SelectedStyle="\APA.XSL" StyleName="APA"/>
+</file>
+
+<file path=customXml/item5.xml><?xml version="1.0" encoding="utf-8"?>
 <ct:contentTypeSchema xmlns:ct="http://schemas.microsoft.com/office/2006/metadata/contentType" xmlns:ma="http://schemas.microsoft.com/office/2006/metadata/properties/metaAttributes" ct:_="" ma:_="" ma:contentTypeName="Document" ma:contentTypeID="0x0101003833BC964D4BA745A687F59529EB781A" ma:contentTypeVersion="0" ma:contentTypeDescription="Create a new document." ma:contentTypeScope="" ma:versionID="2d6561ee63fe67bea3df9b42aa37ba43">
   <xsd:schema xmlns:xsd="http://www.w3.org/2001/XMLSchema" xmlns:p="http://schemas.microsoft.com/office/2006/metadata/properties" targetNamespace="http://schemas.microsoft.com/office/2006/metadata/properties" ma:root="true" ma:fieldsID="4aeb20c0e3442673af7ee10786458764">
     <xsd:element name="properties">
@@ -4598,14 +4602,11 @@
 </ct:contentTypeSchema>
 </file>
 
-<file path=customXml/item5.xml><?xml version="1.0" encoding="utf-8"?>
-<b:Sources xmlns:b="http://schemas.openxmlformats.org/officeDocument/2006/bibliography" xmlns="http://schemas.openxmlformats.org/officeDocument/2006/bibliography" SelectedStyle="\APA.XSL" StyleName="APA"/>
-</file>
-
 <file path=customXml/itemProps1.xml><?xml version="1.0" encoding="utf-8"?>
-<ds:datastoreItem xmlns:ds="http://schemas.openxmlformats.org/officeDocument/2006/customXml" ds:itemID="{79ABD22F-328B-42DE-8607-2E11375D7846}">
+<ds:datastoreItem xmlns:ds="http://schemas.openxmlformats.org/officeDocument/2006/customXml" ds:itemID="{5F187B8A-F9C8-4791-8122-CF3663931F26}">
   <ds:schemaRefs>
-    <ds:schemaRef ds:uri="http://schemas.microsoft.com/office/2006/metadata/longProperties"/>
+    <ds:schemaRef ds:uri="http://schemas.microsoft.com/office/2006/metadata/properties"/>
+    <ds:schemaRef ds:uri="http://schemas.microsoft.com/office/infopath/2007/PartnerControls"/>
   </ds:schemaRefs>
 </ds:datastoreItem>
 </file>
@@ -4619,15 +4620,22 @@
 </file>
 
 <file path=customXml/itemProps3.xml><?xml version="1.0" encoding="utf-8"?>
-<ds:datastoreItem xmlns:ds="http://schemas.openxmlformats.org/officeDocument/2006/customXml" ds:itemID="{5F187B8A-F9C8-4791-8122-CF3663931F26}">
+<ds:datastoreItem xmlns:ds="http://schemas.openxmlformats.org/officeDocument/2006/customXml" ds:itemID="{79ABD22F-328B-42DE-8607-2E11375D7846}">
   <ds:schemaRefs>
-    <ds:schemaRef ds:uri="http://schemas.microsoft.com/office/2006/metadata/properties"/>
-    <ds:schemaRef ds:uri="http://schemas.microsoft.com/office/infopath/2007/PartnerControls"/>
+    <ds:schemaRef ds:uri="http://schemas.microsoft.com/office/2006/metadata/longProperties"/>
   </ds:schemaRefs>
 </ds:datastoreItem>
 </file>
 
 <file path=customXml/itemProps4.xml><?xml version="1.0" encoding="utf-8"?>
+<ds:datastoreItem xmlns:ds="http://schemas.openxmlformats.org/officeDocument/2006/customXml" ds:itemID="{985372F1-0281-42AF-99F7-285D684C0B55}">
+  <ds:schemaRefs>
+    <ds:schemaRef ds:uri="http://schemas.openxmlformats.org/officeDocument/2006/bibliography"/>
+  </ds:schemaRefs>
+</ds:datastoreItem>
+</file>
+
+<file path=customXml/itemProps5.xml><?xml version="1.0" encoding="utf-8"?>
 <ds:datastoreItem xmlns:ds="http://schemas.openxmlformats.org/officeDocument/2006/customXml" ds:itemID="{2E0CE579-837B-4A46-BE9D-45A1BD4E0213}">
   <ds:schemaRefs>
     <ds:schemaRef ds:uri="http://schemas.microsoft.com/office/2006/metadata/contentType"/>
@@ -4640,12 +4648,4 @@
     <ds:schemaRef ds:uri="http://schemas.microsoft.com/office/internal/2005/internalDocumentation"/>
   </ds:schemaRefs>
 </ds:datastoreItem>
-</file>
-
-<file path=customXml/itemProps5.xml><?xml version="1.0" encoding="utf-8"?>
-<ds:datastoreItem xmlns:ds="http://schemas.openxmlformats.org/officeDocument/2006/customXml" ds:itemID="{985372F1-0281-42AF-99F7-285D684C0B55}">
-  <ds:schemaRefs>
-    <ds:schemaRef ds:uri="http://schemas.openxmlformats.org/officeDocument/2006/bibliography"/>
-  </ds:schemaRefs>
-</ds:datastoreItem>
 </file>